--- a/operating-system-dsa-report.docx
+++ b/operating-system-dsa-report.docx
@@ -1,6 +1,6 @@
 
 <file path=word/document.xml><?xml version="1.0" encoding="utf-8"?>
-<w:document xmlns:wpc="http://schemas.microsoft.com/office/word/2010/wordprocessingCanvas" xmlns:cx="http://schemas.microsoft.com/office/drawing/2014/chartex" xmlns:cx1="http://schemas.microsoft.com/office/drawing/2015/9/8/chartex" xmlns:cx2="http://schemas.microsoft.com/office/drawing/2015/10/21/chartex" xmlns:cx3="http://schemas.microsoft.com/office/drawing/2016/5/9/chartex" xmlns:cx4="http://schemas.microsoft.com/office/drawing/2016/5/10/chartex" xmlns:cx5="http://schemas.microsoft.com/office/drawing/2016/5/11/chartex" xmlns:cx6="http://schemas.microsoft.com/office/drawing/2016/5/12/chartex" xmlns:cx7="http://schemas.microsoft.com/office/drawing/2016/5/13/chartex" xmlns:cx8="http://schemas.microsoft.com/office/drawing/2016/5/14/chartex" xmlns:mc="http://schemas.openxmlformats.org/markup-compatibility/2006" xmlns:aink="http://schemas.microsoft.com/office/drawing/2016/ink" xmlns:am3d="http://schemas.microsoft.com/office/drawing/2017/model3d" xmlns:o="urn:schemas-microsoft-com:office:office" xmlns:oel="http://schemas.microsoft.com/office/2019/extlst" xmlns:r="http://schemas.openxmlformats.org/officeDocument/2006/relationships" xmlns:m="http://schemas.openxmlformats.org/officeDocument/2006/math" xmlns:v="urn:schemas-microsoft-com:vml" xmlns:wp14="http://schemas.microsoft.com/office/word/2010/wordprocessingDrawing" xmlns:wp="http://schemas.openxmlformats.org/drawingml/2006/wordprocessingDrawing" xmlns:w10="urn:schemas-microsoft-com:office:word" xmlns:w="http://schemas.openxmlformats.org/wordprocessingml/2006/main" xmlns:w14="http://schemas.microsoft.com/office/word/2010/wordml" xmlns:w15="http://schemas.microsoft.com/office/word/2012/wordml" xmlns:w16cex="http://schemas.microsoft.com/office/word/2018/wordml/cex" xmlns:w16cid="http://schemas.microsoft.com/office/word/2016/wordml/cid" xmlns:w16="http://schemas.microsoft.com/office/word/2018/wordml" xmlns:w16du="http://schemas.microsoft.com/office/word/2023/wordml/word16du" xmlns:w16sdtdh="http://schemas.microsoft.com/office/word/2020/wordml/sdtdatahash" xmlns:w16se="http://schemas.microsoft.com/office/word/2015/wordml/symex" xmlns:wpg="http://schemas.microsoft.com/office/word/2010/wordprocessingGroup" xmlns:wpi="http://schemas.microsoft.com/office/word/2010/wordprocessingInk" xmlns:wne="http://schemas.microsoft.com/office/word/2006/wordml" xmlns:wps="http://schemas.microsoft.com/office/word/2010/wordprocessingShape" mc:Ignorable="w14 w15 w16se w16cid w16 w16cex w16sdtdh w16du wp14">
+<w:document xmlns:wpc="http://schemas.microsoft.com/office/word/2010/wordprocessingCanvas" xmlns:cx="http://schemas.microsoft.com/office/drawing/2014/chartex" xmlns:cx1="http://schemas.microsoft.com/office/drawing/2015/9/8/chartex" xmlns:cx2="http://schemas.microsoft.com/office/drawing/2015/10/21/chartex" xmlns:cx3="http://schemas.microsoft.com/office/drawing/2016/5/9/chartex" xmlns:cx4="http://schemas.microsoft.com/office/drawing/2016/5/10/chartex" xmlns:cx5="http://schemas.microsoft.com/office/drawing/2016/5/11/chartex" xmlns:cx6="http://schemas.microsoft.com/office/drawing/2016/5/12/chartex" xmlns:cx7="http://schemas.microsoft.com/office/drawing/2016/5/13/chartex" xmlns:cx8="http://schemas.microsoft.com/office/drawing/2016/5/14/chartex" xmlns:mc="http://schemas.openxmlformats.org/markup-compatibility/2006" xmlns:aink="http://schemas.microsoft.com/office/drawing/2016/ink" xmlns:am3d="http://schemas.microsoft.com/office/drawing/2017/model3d" xmlns:o="urn:schemas-microsoft-com:office:office" xmlns:r="http://schemas.openxmlformats.org/officeDocument/2006/relationships" xmlns:m="http://schemas.openxmlformats.org/officeDocument/2006/math" xmlns:v="urn:schemas-microsoft-com:vml" xmlns:wp14="http://schemas.microsoft.com/office/word/2010/wordprocessingDrawing" xmlns:wp="http://schemas.openxmlformats.org/drawingml/2006/wordprocessingDrawing" xmlns:w10="urn:schemas-microsoft-com:office:word" xmlns:w="http://schemas.openxmlformats.org/wordprocessingml/2006/main" xmlns:w14="http://schemas.microsoft.com/office/word/2010/wordml" xmlns:w15="http://schemas.microsoft.com/office/word/2012/wordml" xmlns:w16cid="http://schemas.microsoft.com/office/word/2016/wordml/cid" xmlns:w16se="http://schemas.microsoft.com/office/word/2015/wordml/symex" xmlns:wpg="http://schemas.microsoft.com/office/word/2010/wordprocessingGroup" xmlns:wpi="http://schemas.microsoft.com/office/word/2010/wordprocessingInk" xmlns:wne="http://schemas.microsoft.com/office/word/2006/wordml" xmlns:wps="http://schemas.microsoft.com/office/word/2010/wordprocessingShape" mc:Ignorable="w14 w15 w16se w16cid wp14">
   <w:body>
     <w:p>
       <w:pPr>
@@ -296,7 +296,23 @@
           <w:sz w:val="28"/>
           <w:szCs w:val="28"/>
         </w:rPr>
-        <w:t>Ghulam Mohiyudin</w:t>
+        <w:t>Ghulam Mohiyu</w:t>
+      </w:r>
+      <w:r>
+        <w:rPr>
+          <w:rFonts w:asciiTheme="majorBidi" w:hAnsiTheme="majorBidi" w:cstheme="majorBidi"/>
+          <w:sz w:val="28"/>
+          <w:szCs w:val="28"/>
+        </w:rPr>
+        <w:t xml:space="preserve"> Ud </w:t>
+      </w:r>
+      <w:r>
+        <w:rPr>
+          <w:rFonts w:asciiTheme="majorBidi" w:hAnsiTheme="majorBidi" w:cstheme="majorBidi"/>
+          <w:sz w:val="28"/>
+          <w:szCs w:val="28"/>
+        </w:rPr>
+        <w:t>din</w:t>
       </w:r>
       <w:r>
         <w:rPr>
@@ -318,6 +334,8 @@
           <w:szCs w:val="28"/>
         </w:rPr>
       </w:pPr>
+      <w:bookmarkStart w:id="0" w:name="_GoBack"/>
+      <w:bookmarkEnd w:id="0"/>
     </w:p>
     <w:p>
       <w:pPr>
@@ -499,6 +517,14 @@
     </w:p>
     <w:sdt>
       <w:sdtPr>
+        <w:rPr>
+          <w:rFonts w:ascii="Times New Roman" w:eastAsiaTheme="minorHAnsi" w:hAnsi="Times New Roman" w:cstheme="minorBidi"/>
+          <w:color w:val="000000" w:themeColor="text1"/>
+          <w:kern w:val="2"/>
+          <w:sz w:val="24"/>
+          <w:szCs w:val="22"/>
+          <w14:ligatures w14:val="standardContextual"/>
+        </w:rPr>
         <w:id w:val="-1875227271"/>
         <w:docPartObj>
           <w:docPartGallery w:val="Table of Contents"/>
@@ -507,15 +533,9 @@
       </w:sdtPr>
       <w:sdtEndPr>
         <w:rPr>
-          <w:rFonts w:ascii="Times New Roman" w:eastAsiaTheme="minorHAnsi" w:hAnsi="Times New Roman" w:cstheme="minorBidi"/>
           <w:b/>
           <w:bCs/>
           <w:noProof/>
-          <w:color w:val="000000" w:themeColor="text1"/>
-          <w:kern w:val="2"/>
-          <w:sz w:val="24"/>
-          <w:szCs w:val="22"/>
-          <w14:ligatures w14:val="standardContextual"/>
         </w:rPr>
       </w:sdtEndPr>
       <w:sdtContent>
@@ -4267,7 +4287,7 @@
           <w:bCs/>
         </w:rPr>
       </w:pPr>
-      <w:bookmarkStart w:id="0" w:name="_Toc185170983"/>
+      <w:bookmarkStart w:id="1" w:name="_Toc185170983"/>
       <w:r>
         <w:rPr>
           <w:bCs/>
@@ -4275,7 +4295,7 @@
         <w:lastRenderedPageBreak/>
         <w:t>Overview</w:t>
       </w:r>
-      <w:bookmarkEnd w:id="0"/>
+      <w:bookmarkEnd w:id="1"/>
     </w:p>
     <w:p/>
     <w:p>
@@ -4298,14 +4318,14 @@
           <w:bCs/>
         </w:rPr>
       </w:pPr>
-      <w:bookmarkStart w:id="1" w:name="_Toc185170984"/>
+      <w:bookmarkStart w:id="2" w:name="_Toc185170984"/>
       <w:r>
         <w:rPr>
           <w:bCs/>
         </w:rPr>
         <w:t>Why This Project?</w:t>
       </w:r>
-      <w:bookmarkEnd w:id="1"/>
+      <w:bookmarkEnd w:id="2"/>
     </w:p>
     <w:p/>
     <w:p>
@@ -4325,11 +4345,11 @@
       <w:pPr>
         <w:pStyle w:val="Heading1"/>
       </w:pPr>
-      <w:bookmarkStart w:id="2" w:name="_Toc185170985"/>
+      <w:bookmarkStart w:id="3" w:name="_Toc185170985"/>
       <w:r>
         <w:t>Objectives:</w:t>
       </w:r>
-      <w:bookmarkEnd w:id="2"/>
+      <w:bookmarkEnd w:id="3"/>
     </w:p>
     <w:p/>
     <w:p>
@@ -4416,14 +4436,14 @@
           <w:bCs/>
         </w:rPr>
       </w:pPr>
-      <w:bookmarkStart w:id="3" w:name="_Toc185170986"/>
+      <w:bookmarkStart w:id="4" w:name="_Toc185170986"/>
       <w:r>
         <w:rPr>
           <w:bCs/>
         </w:rPr>
         <w:t>Target Audience</w:t>
       </w:r>
-      <w:bookmarkEnd w:id="3"/>
+      <w:bookmarkEnd w:id="4"/>
     </w:p>
     <w:p/>
     <w:p>
@@ -4507,14 +4527,14 @@
           <w:bCs/>
         </w:rPr>
       </w:pPr>
-      <w:bookmarkStart w:id="4" w:name="_Toc185170987"/>
+      <w:bookmarkStart w:id="5" w:name="_Toc185170987"/>
       <w:r>
         <w:rPr>
           <w:bCs/>
         </w:rPr>
         <w:t>Tasks That Can Be Performed</w:t>
       </w:r>
-      <w:bookmarkEnd w:id="4"/>
+      <w:bookmarkEnd w:id="5"/>
     </w:p>
     <w:p>
       <w:pPr>
@@ -4531,14 +4551,14 @@
           <w:bCs/>
         </w:rPr>
       </w:pPr>
-      <w:bookmarkStart w:id="5" w:name="_Toc185170988"/>
+      <w:bookmarkStart w:id="6" w:name="_Toc185170988"/>
       <w:r>
         <w:rPr>
           <w:bCs/>
         </w:rPr>
         <w:t>Task Management</w:t>
       </w:r>
-      <w:bookmarkEnd w:id="5"/>
+      <w:bookmarkEnd w:id="6"/>
     </w:p>
     <w:p/>
     <w:p>
@@ -4649,34 +4669,24 @@
         <w:pStyle w:val="Caption"/>
         <w:jc w:val="center"/>
       </w:pPr>
-      <w:bookmarkStart w:id="6" w:name="_Toc185170668"/>
-      <w:bookmarkStart w:id="7" w:name="_Toc185170975"/>
+      <w:bookmarkStart w:id="7" w:name="_Toc185170668"/>
+      <w:bookmarkStart w:id="8" w:name="_Toc185170975"/>
       <w:r>
         <w:t xml:space="preserve">Figure </w:t>
       </w:r>
-      <w:r>
-        <w:fldChar w:fldCharType="begin"/>
-      </w:r>
-      <w:r>
-        <w:instrText xml:space="preserve"> SEQ Figure \* ARABIC </w:instrText>
-      </w:r>
-      <w:r>
-        <w:fldChar w:fldCharType="separate"/>
-      </w:r>
-      <w:r>
-        <w:rPr>
-          <w:noProof/>
-        </w:rPr>
-        <w:t>1</w:t>
-      </w:r>
-      <w:r>
-        <w:fldChar w:fldCharType="end"/>
-      </w:r>
+      <w:fldSimple w:instr=" SEQ Figure \* ARABIC ">
+        <w:r>
+          <w:rPr>
+            <w:noProof/>
+          </w:rPr>
+          <w:t>1</w:t>
+        </w:r>
+      </w:fldSimple>
       <w:r>
         <w:t xml:space="preserve"> Task Management</w:t>
       </w:r>
-      <w:bookmarkEnd w:id="6"/>
       <w:bookmarkEnd w:id="7"/>
+      <w:bookmarkEnd w:id="8"/>
     </w:p>
     <w:p>
       <w:r>
@@ -4732,32 +4742,22 @@
         <w:pStyle w:val="Caption"/>
         <w:jc w:val="center"/>
       </w:pPr>
-      <w:bookmarkStart w:id="8" w:name="_Toc185170976"/>
+      <w:bookmarkStart w:id="9" w:name="_Toc185170976"/>
       <w:r>
         <w:t xml:space="preserve">Figure </w:t>
       </w:r>
-      <w:r>
-        <w:fldChar w:fldCharType="begin"/>
-      </w:r>
-      <w:r>
-        <w:instrText xml:space="preserve"> SEQ Figure \* ARABIC </w:instrText>
-      </w:r>
-      <w:r>
-        <w:fldChar w:fldCharType="separate"/>
-      </w:r>
-      <w:r>
-        <w:rPr>
-          <w:noProof/>
-        </w:rPr>
-        <w:t>2</w:t>
-      </w:r>
-      <w:r>
-        <w:fldChar w:fldCharType="end"/>
-      </w:r>
+      <w:fldSimple w:instr=" SEQ Figure \* ARABIC ">
+        <w:r>
+          <w:rPr>
+            <w:noProof/>
+          </w:rPr>
+          <w:t>2</w:t>
+        </w:r>
+      </w:fldSimple>
       <w:r>
         <w:t xml:space="preserve"> Task History</w:t>
       </w:r>
-      <w:bookmarkEnd w:id="8"/>
+      <w:bookmarkEnd w:id="9"/>
     </w:p>
     <w:p>
       <w:pPr>
@@ -4766,14 +4766,14 @@
           <w:bCs/>
         </w:rPr>
       </w:pPr>
-      <w:bookmarkStart w:id="9" w:name="_Toc185170989"/>
+      <w:bookmarkStart w:id="10" w:name="_Toc185170989"/>
       <w:r>
         <w:rPr>
           <w:bCs/>
         </w:rPr>
         <w:t>Memory Management</w:t>
       </w:r>
-      <w:bookmarkEnd w:id="9"/>
+      <w:bookmarkEnd w:id="10"/>
     </w:p>
     <w:p>
       <w:pPr>
@@ -4871,34 +4871,24 @@
         <w:pStyle w:val="Caption"/>
         <w:jc w:val="center"/>
       </w:pPr>
-      <w:bookmarkStart w:id="10" w:name="_Toc185170669"/>
-      <w:bookmarkStart w:id="11" w:name="_Toc185170977"/>
+      <w:bookmarkStart w:id="11" w:name="_Toc185170669"/>
+      <w:bookmarkStart w:id="12" w:name="_Toc185170977"/>
       <w:r>
         <w:t xml:space="preserve">Figure </w:t>
       </w:r>
-      <w:r>
-        <w:fldChar w:fldCharType="begin"/>
-      </w:r>
-      <w:r>
-        <w:instrText xml:space="preserve"> SEQ Figure \* ARABIC </w:instrText>
-      </w:r>
-      <w:r>
-        <w:fldChar w:fldCharType="separate"/>
-      </w:r>
-      <w:r>
-        <w:rPr>
-          <w:noProof/>
-        </w:rPr>
-        <w:t>3</w:t>
-      </w:r>
-      <w:r>
-        <w:fldChar w:fldCharType="end"/>
-      </w:r>
+      <w:fldSimple w:instr=" SEQ Figure \* ARABIC ">
+        <w:r>
+          <w:rPr>
+            <w:noProof/>
+          </w:rPr>
+          <w:t>3</w:t>
+        </w:r>
+      </w:fldSimple>
       <w:r>
         <w:t xml:space="preserve"> Memory Management</w:t>
       </w:r>
-      <w:bookmarkEnd w:id="10"/>
       <w:bookmarkEnd w:id="11"/>
+      <w:bookmarkEnd w:id="12"/>
     </w:p>
     <w:p/>
     <w:p>
@@ -4908,14 +4898,14 @@
           <w:bCs/>
         </w:rPr>
       </w:pPr>
-      <w:bookmarkStart w:id="12" w:name="_Toc185170990"/>
+      <w:bookmarkStart w:id="13" w:name="_Toc185170990"/>
       <w:r>
         <w:rPr>
           <w:bCs/>
         </w:rPr>
         <w:t>File System</w:t>
       </w:r>
-      <w:bookmarkEnd w:id="12"/>
+      <w:bookmarkEnd w:id="13"/>
     </w:p>
     <w:p>
       <w:pPr>
@@ -5049,34 +5039,24 @@
         <w:pStyle w:val="Caption"/>
         <w:jc w:val="center"/>
       </w:pPr>
-      <w:bookmarkStart w:id="13" w:name="_Toc185170670"/>
-      <w:bookmarkStart w:id="14" w:name="_Toc185170978"/>
+      <w:bookmarkStart w:id="14" w:name="_Toc185170670"/>
+      <w:bookmarkStart w:id="15" w:name="_Toc185170978"/>
       <w:r>
         <w:t xml:space="preserve">Figure </w:t>
       </w:r>
-      <w:r>
-        <w:fldChar w:fldCharType="begin"/>
-      </w:r>
-      <w:r>
-        <w:instrText xml:space="preserve"> SEQ Figure \* ARABIC </w:instrText>
-      </w:r>
-      <w:r>
-        <w:fldChar w:fldCharType="separate"/>
-      </w:r>
-      <w:r>
-        <w:rPr>
-          <w:noProof/>
-        </w:rPr>
-        <w:t>4</w:t>
-      </w:r>
-      <w:r>
-        <w:fldChar w:fldCharType="end"/>
-      </w:r>
+      <w:fldSimple w:instr=" SEQ Figure \* ARABIC ">
+        <w:r>
+          <w:rPr>
+            <w:noProof/>
+          </w:rPr>
+          <w:t>4</w:t>
+        </w:r>
+      </w:fldSimple>
       <w:r>
         <w:t xml:space="preserve"> File System</w:t>
       </w:r>
-      <w:bookmarkEnd w:id="13"/>
       <w:bookmarkEnd w:id="14"/>
+      <w:bookmarkEnd w:id="15"/>
     </w:p>
     <w:p/>
     <w:p>
@@ -5086,14 +5066,14 @@
           <w:bCs/>
         </w:rPr>
       </w:pPr>
-      <w:bookmarkStart w:id="15" w:name="_Toc185170991"/>
+      <w:bookmarkStart w:id="16" w:name="_Toc185170991"/>
       <w:r>
         <w:rPr>
           <w:bCs/>
         </w:rPr>
         <w:t>Networking</w:t>
       </w:r>
-      <w:bookmarkEnd w:id="15"/>
+      <w:bookmarkEnd w:id="16"/>
     </w:p>
     <w:p>
       <w:pPr>
@@ -5263,34 +5243,24 @@
         <w:pStyle w:val="Caption"/>
         <w:jc w:val="center"/>
       </w:pPr>
-      <w:bookmarkStart w:id="16" w:name="_Toc185170671"/>
-      <w:bookmarkStart w:id="17" w:name="_Toc185170979"/>
+      <w:bookmarkStart w:id="17" w:name="_Toc185170671"/>
+      <w:bookmarkStart w:id="18" w:name="_Toc185170979"/>
       <w:r>
         <w:t xml:space="preserve">Figure </w:t>
       </w:r>
-      <w:r>
-        <w:fldChar w:fldCharType="begin"/>
-      </w:r>
-      <w:r>
-        <w:instrText xml:space="preserve"> SEQ Figure \* ARABIC </w:instrText>
-      </w:r>
-      <w:r>
-        <w:fldChar w:fldCharType="separate"/>
-      </w:r>
-      <w:r>
-        <w:rPr>
-          <w:noProof/>
-        </w:rPr>
-        <w:t>5</w:t>
-      </w:r>
-      <w:r>
-        <w:fldChar w:fldCharType="end"/>
-      </w:r>
+      <w:fldSimple w:instr=" SEQ Figure \* ARABIC ">
+        <w:r>
+          <w:rPr>
+            <w:noProof/>
+          </w:rPr>
+          <w:t>5</w:t>
+        </w:r>
+      </w:fldSimple>
       <w:r>
         <w:t xml:space="preserve"> Network Management</w:t>
       </w:r>
-      <w:bookmarkEnd w:id="16"/>
       <w:bookmarkEnd w:id="17"/>
+      <w:bookmarkEnd w:id="18"/>
     </w:p>
     <w:p/>
     <w:p>
@@ -5300,14 +5270,14 @@
           <w:bCs/>
         </w:rPr>
       </w:pPr>
-      <w:bookmarkStart w:id="18" w:name="_Toc185170992"/>
+      <w:bookmarkStart w:id="19" w:name="_Toc185170992"/>
       <w:r>
         <w:rPr>
           <w:bCs/>
         </w:rPr>
         <w:t>Reporting and Visualization</w:t>
       </w:r>
-      <w:bookmarkEnd w:id="18"/>
+      <w:bookmarkEnd w:id="19"/>
     </w:p>
     <w:p>
       <w:pPr>
@@ -5405,34 +5375,24 @@
         <w:pStyle w:val="Caption"/>
         <w:jc w:val="center"/>
       </w:pPr>
-      <w:bookmarkStart w:id="19" w:name="_Toc185170672"/>
-      <w:bookmarkStart w:id="20" w:name="_Toc185170980"/>
+      <w:bookmarkStart w:id="20" w:name="_Toc185170672"/>
+      <w:bookmarkStart w:id="21" w:name="_Toc185170980"/>
       <w:r>
         <w:t xml:space="preserve">Figure </w:t>
       </w:r>
-      <w:r>
-        <w:fldChar w:fldCharType="begin"/>
-      </w:r>
-      <w:r>
-        <w:instrText xml:space="preserve"> SEQ Figure \* ARABIC </w:instrText>
-      </w:r>
-      <w:r>
-        <w:fldChar w:fldCharType="separate"/>
-      </w:r>
-      <w:r>
-        <w:rPr>
-          <w:noProof/>
-        </w:rPr>
-        <w:t>6</w:t>
-      </w:r>
-      <w:r>
-        <w:fldChar w:fldCharType="end"/>
-      </w:r>
+      <w:fldSimple w:instr=" SEQ Figure \* ARABIC ">
+        <w:r>
+          <w:rPr>
+            <w:noProof/>
+          </w:rPr>
+          <w:t>6</w:t>
+        </w:r>
+      </w:fldSimple>
       <w:r>
         <w:t xml:space="preserve"> Network Visualizer</w:t>
       </w:r>
-      <w:bookmarkEnd w:id="19"/>
       <w:bookmarkEnd w:id="20"/>
+      <w:bookmarkEnd w:id="21"/>
     </w:p>
     <w:p/>
     <w:p>
@@ -5442,14 +5402,14 @@
           <w:bCs/>
         </w:rPr>
       </w:pPr>
-      <w:bookmarkStart w:id="21" w:name="_Toc185170993"/>
+      <w:bookmarkStart w:id="22" w:name="_Toc185170993"/>
       <w:r>
         <w:rPr>
           <w:bCs/>
         </w:rPr>
         <w:t>Data Structures Used</w:t>
       </w:r>
-      <w:bookmarkEnd w:id="21"/>
+      <w:bookmarkEnd w:id="22"/>
     </w:p>
     <w:p>
       <w:pPr>
@@ -5466,14 +5426,14 @@
           <w:bCs/>
         </w:rPr>
       </w:pPr>
-      <w:bookmarkStart w:id="22" w:name="_Toc185170994"/>
+      <w:bookmarkStart w:id="23" w:name="_Toc185170994"/>
       <w:r>
         <w:rPr>
           <w:bCs/>
         </w:rPr>
         <w:t>Priority Queue</w:t>
       </w:r>
-      <w:bookmarkEnd w:id="22"/>
+      <w:bookmarkEnd w:id="23"/>
     </w:p>
     <w:p/>
     <w:p>
@@ -5576,14 +5536,14 @@
           <w:bCs/>
         </w:rPr>
       </w:pPr>
-      <w:bookmarkStart w:id="23" w:name="_Toc185170995"/>
+      <w:bookmarkStart w:id="24" w:name="_Toc185170995"/>
       <w:r>
         <w:rPr>
           <w:bCs/>
         </w:rPr>
         <w:t>Linked List</w:t>
       </w:r>
-      <w:bookmarkEnd w:id="23"/>
+      <w:bookmarkEnd w:id="24"/>
     </w:p>
     <w:p>
       <w:pPr>
@@ -5704,11 +5664,11 @@
       <w:pPr>
         <w:pStyle w:val="Heading2"/>
       </w:pPr>
-      <w:bookmarkStart w:id="24" w:name="_Toc185170996"/>
+      <w:bookmarkStart w:id="25" w:name="_Toc185170996"/>
       <w:r>
         <w:t>Tree (File System)</w:t>
       </w:r>
-      <w:bookmarkEnd w:id="24"/>
+      <w:bookmarkEnd w:id="25"/>
     </w:p>
     <w:p/>
     <w:p>
@@ -5824,11 +5784,11 @@
       <w:pPr>
         <w:pStyle w:val="Heading2"/>
       </w:pPr>
-      <w:bookmarkStart w:id="25" w:name="_Toc185170997"/>
+      <w:bookmarkStart w:id="26" w:name="_Toc185170997"/>
       <w:r>
         <w:t>Graph (Networking)</w:t>
       </w:r>
-      <w:bookmarkEnd w:id="25"/>
+      <w:bookmarkEnd w:id="26"/>
     </w:p>
     <w:p/>
     <w:p>
@@ -5944,11 +5904,11 @@
       <w:pPr>
         <w:pStyle w:val="Heading2"/>
       </w:pPr>
-      <w:bookmarkStart w:id="26" w:name="_Toc185170998"/>
+      <w:bookmarkStart w:id="27" w:name="_Toc185170998"/>
       <w:r>
         <w:t>Algorithms Used</w:t>
       </w:r>
-      <w:bookmarkEnd w:id="26"/>
+      <w:bookmarkEnd w:id="27"/>
     </w:p>
     <w:p/>
     <w:p>
@@ -6068,36 +6028,36 @@
           <w:bCs/>
         </w:rPr>
       </w:pPr>
-      <w:bookmarkStart w:id="27" w:name="_Toc185170999"/>
+      <w:bookmarkStart w:id="28" w:name="_Toc185170999"/>
       <w:r>
         <w:rPr>
           <w:bCs/>
         </w:rPr>
         <w:t>Detailed Description of Components</w:t>
       </w:r>
-      <w:bookmarkEnd w:id="27"/>
+      <w:bookmarkEnd w:id="28"/>
     </w:p>
     <w:p/>
     <w:p>
       <w:pPr>
         <w:pStyle w:val="Heading2"/>
       </w:pPr>
-      <w:bookmarkStart w:id="28" w:name="_Toc185171000"/>
+      <w:bookmarkStart w:id="29" w:name="_Toc185171000"/>
       <w:r>
         <w:t>Task Management</w:t>
       </w:r>
-      <w:bookmarkEnd w:id="28"/>
+      <w:bookmarkEnd w:id="29"/>
     </w:p>
     <w:p/>
     <w:p>
       <w:pPr>
         <w:pStyle w:val="Heading3"/>
       </w:pPr>
-      <w:bookmarkStart w:id="29" w:name="_Toc185171001"/>
+      <w:bookmarkStart w:id="30" w:name="_Toc185171001"/>
       <w:r>
         <w:t>Priority Queue:</w:t>
       </w:r>
-      <w:bookmarkEnd w:id="29"/>
+      <w:bookmarkEnd w:id="30"/>
     </w:p>
     <w:p>
       <w:pPr>
@@ -6137,11 +6097,11 @@
       <w:pPr>
         <w:pStyle w:val="Heading3"/>
       </w:pPr>
-      <w:bookmarkStart w:id="30" w:name="_Toc185171002"/>
+      <w:bookmarkStart w:id="31" w:name="_Toc185171002"/>
       <w:r>
         <w:t>Merge Sort:</w:t>
       </w:r>
-      <w:bookmarkEnd w:id="30"/>
+      <w:bookmarkEnd w:id="31"/>
     </w:p>
     <w:p>
       <w:pPr>
@@ -6170,22 +6130,22 @@
       <w:pPr>
         <w:pStyle w:val="Heading2"/>
       </w:pPr>
-      <w:bookmarkStart w:id="31" w:name="_Toc185171003"/>
+      <w:bookmarkStart w:id="32" w:name="_Toc185171003"/>
       <w:r>
         <w:t>Memory Simulation</w:t>
       </w:r>
-      <w:bookmarkEnd w:id="31"/>
+      <w:bookmarkEnd w:id="32"/>
     </w:p>
     <w:p/>
     <w:p>
       <w:pPr>
         <w:pStyle w:val="Heading3"/>
       </w:pPr>
-      <w:bookmarkStart w:id="32" w:name="_Toc185171004"/>
+      <w:bookmarkStart w:id="33" w:name="_Toc185171004"/>
       <w:r>
         <w:t>Linked List:</w:t>
       </w:r>
-      <w:bookmarkEnd w:id="32"/>
+      <w:bookmarkEnd w:id="33"/>
     </w:p>
     <w:p>
       <w:pPr>
@@ -6240,11 +6200,11 @@
       <w:pPr>
         <w:pStyle w:val="Heading3"/>
       </w:pPr>
-      <w:bookmarkStart w:id="33" w:name="_Toc185171005"/>
+      <w:bookmarkStart w:id="34" w:name="_Toc185171005"/>
       <w:r>
         <w:t>Dynamic Allocation:</w:t>
       </w:r>
-      <w:bookmarkEnd w:id="33"/>
+      <w:bookmarkEnd w:id="34"/>
     </w:p>
     <w:p>
       <w:pPr>
@@ -6273,23 +6233,23 @@
       <w:pPr>
         <w:pStyle w:val="Heading2"/>
       </w:pPr>
-      <w:bookmarkStart w:id="34" w:name="_Toc185171006"/>
+      <w:bookmarkStart w:id="35" w:name="_Toc185171006"/>
       <w:r>
         <w:lastRenderedPageBreak/>
         <w:t>File System</w:t>
       </w:r>
-      <w:bookmarkEnd w:id="34"/>
+      <w:bookmarkEnd w:id="35"/>
     </w:p>
     <w:p/>
     <w:p>
       <w:pPr>
         <w:pStyle w:val="Heading3"/>
       </w:pPr>
-      <w:bookmarkStart w:id="35" w:name="_Toc185171007"/>
+      <w:bookmarkStart w:id="36" w:name="_Toc185171007"/>
       <w:r>
         <w:t>Tree Structure:</w:t>
       </w:r>
-      <w:bookmarkEnd w:id="35"/>
+      <w:bookmarkEnd w:id="36"/>
     </w:p>
     <w:p>
       <w:pPr>
@@ -6317,11 +6277,11 @@
       <w:pPr>
         <w:pStyle w:val="Heading3"/>
       </w:pPr>
-      <w:bookmarkStart w:id="36" w:name="_Toc185171008"/>
+      <w:bookmarkStart w:id="37" w:name="_Toc185171008"/>
       <w:r>
         <w:t>Operations:</w:t>
       </w:r>
-      <w:bookmarkEnd w:id="36"/>
+      <w:bookmarkEnd w:id="37"/>
     </w:p>
     <w:p>
       <w:pPr>
@@ -6400,22 +6360,22 @@
       <w:pPr>
         <w:pStyle w:val="Heading2"/>
       </w:pPr>
-      <w:bookmarkStart w:id="37" w:name="_Toc185171009"/>
+      <w:bookmarkStart w:id="38" w:name="_Toc185171009"/>
       <w:r>
         <w:t>Networking</w:t>
       </w:r>
-      <w:bookmarkEnd w:id="37"/>
+      <w:bookmarkEnd w:id="38"/>
     </w:p>
     <w:p/>
     <w:p>
       <w:pPr>
         <w:pStyle w:val="Heading3"/>
       </w:pPr>
-      <w:bookmarkStart w:id="38" w:name="_Toc185171010"/>
+      <w:bookmarkStart w:id="39" w:name="_Toc185171010"/>
       <w:r>
         <w:t>Graph Representation:</w:t>
       </w:r>
-      <w:bookmarkEnd w:id="38"/>
+      <w:bookmarkEnd w:id="39"/>
     </w:p>
     <w:p>
       <w:pPr>
@@ -6444,11 +6404,11 @@
       <w:pPr>
         <w:pStyle w:val="Heading3"/>
       </w:pPr>
-      <w:bookmarkStart w:id="39" w:name="_Toc185171011"/>
+      <w:bookmarkStart w:id="40" w:name="_Toc185171011"/>
       <w:r>
         <w:t>Algorithms:</w:t>
       </w:r>
-      <w:bookmarkEnd w:id="39"/>
+      <w:bookmarkEnd w:id="40"/>
     </w:p>
     <w:p>
       <w:pPr>
@@ -6509,11 +6469,11 @@
       <w:pPr>
         <w:pStyle w:val="Heading3"/>
       </w:pPr>
-      <w:bookmarkStart w:id="40" w:name="_Toc185171012"/>
+      <w:bookmarkStart w:id="41" w:name="_Toc185171012"/>
       <w:r>
         <w:t>Operations:</w:t>
       </w:r>
-      <w:bookmarkEnd w:id="40"/>
+      <w:bookmarkEnd w:id="41"/>
     </w:p>
     <w:p>
       <w:pPr>
@@ -6592,23 +6552,23 @@
       <w:pPr>
         <w:pStyle w:val="Heading2"/>
       </w:pPr>
-      <w:bookmarkStart w:id="41" w:name="_Toc185171013"/>
+      <w:bookmarkStart w:id="42" w:name="_Toc185171013"/>
       <w:r>
         <w:lastRenderedPageBreak/>
         <w:t>Reporting and Visualization</w:t>
       </w:r>
-      <w:bookmarkEnd w:id="41"/>
+      <w:bookmarkEnd w:id="42"/>
     </w:p>
     <w:p/>
     <w:p>
       <w:pPr>
         <w:pStyle w:val="Heading3"/>
       </w:pPr>
-      <w:bookmarkStart w:id="42" w:name="_Toc185171014"/>
+      <w:bookmarkStart w:id="43" w:name="_Toc185171014"/>
       <w:r>
         <w:t>PDF Report:</w:t>
       </w:r>
-      <w:bookmarkEnd w:id="42"/>
+      <w:bookmarkEnd w:id="43"/>
     </w:p>
     <w:p>
       <w:pPr>
@@ -6637,11 +6597,11 @@
       <w:pPr>
         <w:pStyle w:val="Heading3"/>
       </w:pPr>
-      <w:bookmarkStart w:id="43" w:name="_Toc185171015"/>
+      <w:bookmarkStart w:id="44" w:name="_Toc185171015"/>
       <w:r>
         <w:t>Network Visualization:</w:t>
       </w:r>
-      <w:bookmarkEnd w:id="43"/>
+      <w:bookmarkEnd w:id="44"/>
     </w:p>
     <w:p>
       <w:pPr>
@@ -6681,22 +6641,22 @@
       <w:pPr>
         <w:pStyle w:val="Heading1"/>
       </w:pPr>
-      <w:bookmarkStart w:id="44" w:name="_Toc185171016"/>
+      <w:bookmarkStart w:id="45" w:name="_Toc185171016"/>
       <w:r>
         <w:t>Future Enhancements</w:t>
       </w:r>
-      <w:bookmarkEnd w:id="44"/>
+      <w:bookmarkEnd w:id="45"/>
     </w:p>
     <w:p/>
     <w:p>
       <w:pPr>
         <w:pStyle w:val="Heading3"/>
       </w:pPr>
-      <w:bookmarkStart w:id="45" w:name="_Toc185171017"/>
+      <w:bookmarkStart w:id="46" w:name="_Toc185171017"/>
       <w:r>
         <w:t>Real-Time Task Scheduling:</w:t>
       </w:r>
-      <w:bookmarkEnd w:id="45"/>
+      <w:bookmarkEnd w:id="46"/>
     </w:p>
     <w:p>
       <w:pPr>
@@ -6714,11 +6674,11 @@
       <w:pPr>
         <w:pStyle w:val="Heading3"/>
       </w:pPr>
-      <w:bookmarkStart w:id="46" w:name="_Toc185171018"/>
+      <w:bookmarkStart w:id="47" w:name="_Toc185171018"/>
       <w:r>
         <w:t>Improved File System:</w:t>
       </w:r>
-      <w:bookmarkEnd w:id="46"/>
+      <w:bookmarkEnd w:id="47"/>
     </w:p>
     <w:p>
       <w:pPr>
@@ -6736,11 +6696,11 @@
       <w:pPr>
         <w:pStyle w:val="Heading3"/>
       </w:pPr>
-      <w:bookmarkStart w:id="47" w:name="_Toc185171019"/>
+      <w:bookmarkStart w:id="48" w:name="_Toc185171019"/>
       <w:r>
         <w:t>Enhanced Networking Features:</w:t>
       </w:r>
-      <w:bookmarkEnd w:id="47"/>
+      <w:bookmarkEnd w:id="48"/>
     </w:p>
     <w:p>
       <w:pPr>
@@ -6758,11 +6718,11 @@
       <w:pPr>
         <w:pStyle w:val="Heading3"/>
       </w:pPr>
-      <w:bookmarkStart w:id="48" w:name="_Toc185171020"/>
+      <w:bookmarkStart w:id="49" w:name="_Toc185171020"/>
       <w:r>
         <w:t>User Interface:</w:t>
       </w:r>
-      <w:bookmarkEnd w:id="48"/>
+      <w:bookmarkEnd w:id="49"/>
     </w:p>
     <w:p>
       <w:pPr>
@@ -6780,11 +6740,11 @@
       <w:pPr>
         <w:pStyle w:val="Heading3"/>
       </w:pPr>
-      <w:bookmarkStart w:id="49" w:name="_Toc185171021"/>
+      <w:bookmarkStart w:id="50" w:name="_Toc185171021"/>
       <w:r>
         <w:t>Performance Optimization:</w:t>
       </w:r>
-      <w:bookmarkEnd w:id="49"/>
+      <w:bookmarkEnd w:id="50"/>
     </w:p>
     <w:p>
       <w:pPr>
@@ -6801,12 +6761,12 @@
       <w:pPr>
         <w:pStyle w:val="Heading3"/>
       </w:pPr>
-      <w:bookmarkStart w:id="50" w:name="_Toc185171022"/>
+      <w:bookmarkStart w:id="51" w:name="_Toc185171022"/>
       <w:r>
         <w:lastRenderedPageBreak/>
         <w:t>Cloud-Based Integration:</w:t>
       </w:r>
-      <w:bookmarkEnd w:id="50"/>
+      <w:bookmarkEnd w:id="51"/>
     </w:p>
     <w:p>
       <w:pPr>
@@ -6824,11 +6784,11 @@
       <w:pPr>
         <w:pStyle w:val="Heading3"/>
       </w:pPr>
-      <w:bookmarkStart w:id="51" w:name="_Toc185171023"/>
+      <w:bookmarkStart w:id="52" w:name="_Toc185171023"/>
       <w:r>
         <w:t>Energy Efficiency:</w:t>
       </w:r>
-      <w:bookmarkEnd w:id="51"/>
+      <w:bookmarkEnd w:id="52"/>
     </w:p>
     <w:p>
       <w:pPr>
@@ -6846,11 +6806,11 @@
       <w:pPr>
         <w:pStyle w:val="Heading3"/>
       </w:pPr>
-      <w:bookmarkStart w:id="52" w:name="_Toc185171024"/>
+      <w:bookmarkStart w:id="53" w:name="_Toc185171024"/>
       <w:r>
         <w:t>Advanced Reporting:</w:t>
       </w:r>
-      <w:bookmarkEnd w:id="52"/>
+      <w:bookmarkEnd w:id="53"/>
     </w:p>
     <w:p>
       <w:pPr>
@@ -6868,11 +6828,11 @@
       <w:pPr>
         <w:pStyle w:val="Heading1"/>
       </w:pPr>
-      <w:bookmarkStart w:id="53" w:name="_Toc185171025"/>
+      <w:bookmarkStart w:id="54" w:name="_Toc185171025"/>
       <w:r>
         <w:t>GitHub Repository:</w:t>
       </w:r>
-      <w:bookmarkEnd w:id="53"/>
+      <w:bookmarkEnd w:id="54"/>
     </w:p>
     <w:p/>
     <w:p>
@@ -6904,14 +6864,14 @@
           <w:bCs/>
         </w:rPr>
       </w:pPr>
-      <w:bookmarkStart w:id="54" w:name="_Toc185171026"/>
+      <w:bookmarkStart w:id="55" w:name="_Toc185171026"/>
       <w:r>
         <w:rPr>
           <w:bCs/>
         </w:rPr>
         <w:t>Conclusion</w:t>
       </w:r>
-      <w:bookmarkEnd w:id="54"/>
+      <w:bookmarkEnd w:id="55"/>
     </w:p>
     <w:p/>
     <w:p>
@@ -6940,7 +6900,7 @@
 </file>
 
 <file path=word/endnotes.xml><?xml version="1.0" encoding="utf-8"?>
-<w:endnotes xmlns:wpc="http://schemas.microsoft.com/office/word/2010/wordprocessingCanvas" xmlns:cx="http://schemas.microsoft.com/office/drawing/2014/chartex" xmlns:cx1="http://schemas.microsoft.com/office/drawing/2015/9/8/chartex" xmlns:cx2="http://schemas.microsoft.com/office/drawing/2015/10/21/chartex" xmlns:cx3="http://schemas.microsoft.com/office/drawing/2016/5/9/chartex" xmlns:cx4="http://schemas.microsoft.com/office/drawing/2016/5/10/chartex" xmlns:cx5="http://schemas.microsoft.com/office/drawing/2016/5/11/chartex" xmlns:cx6="http://schemas.microsoft.com/office/drawing/2016/5/12/chartex" xmlns:cx7="http://schemas.microsoft.com/office/drawing/2016/5/13/chartex" xmlns:cx8="http://schemas.microsoft.com/office/drawing/2016/5/14/chartex" xmlns:mc="http://schemas.openxmlformats.org/markup-compatibility/2006" xmlns:aink="http://schemas.microsoft.com/office/drawing/2016/ink" xmlns:am3d="http://schemas.microsoft.com/office/drawing/2017/model3d" xmlns:o="urn:schemas-microsoft-com:office:office" xmlns:oel="http://schemas.microsoft.com/office/2019/extlst" xmlns:r="http://schemas.openxmlformats.org/officeDocument/2006/relationships" xmlns:m="http://schemas.openxmlformats.org/officeDocument/2006/math" xmlns:v="urn:schemas-microsoft-com:vml" xmlns:wp14="http://schemas.microsoft.com/office/word/2010/wordprocessingDrawing" xmlns:wp="http://schemas.openxmlformats.org/drawingml/2006/wordprocessingDrawing" xmlns:w10="urn:schemas-microsoft-com:office:word" xmlns:w="http://schemas.openxmlformats.org/wordprocessingml/2006/main" xmlns:w14="http://schemas.microsoft.com/office/word/2010/wordml" xmlns:w15="http://schemas.microsoft.com/office/word/2012/wordml" xmlns:w16cex="http://schemas.microsoft.com/office/word/2018/wordml/cex" xmlns:w16cid="http://schemas.microsoft.com/office/word/2016/wordml/cid" xmlns:w16="http://schemas.microsoft.com/office/word/2018/wordml" xmlns:w16du="http://schemas.microsoft.com/office/word/2023/wordml/word16du" xmlns:w16sdtdh="http://schemas.microsoft.com/office/word/2020/wordml/sdtdatahash" xmlns:w16se="http://schemas.microsoft.com/office/word/2015/wordml/symex" xmlns:wpg="http://schemas.microsoft.com/office/word/2010/wordprocessingGroup" xmlns:wpi="http://schemas.microsoft.com/office/word/2010/wordprocessingInk" xmlns:wne="http://schemas.microsoft.com/office/word/2006/wordml" xmlns:wps="http://schemas.microsoft.com/office/word/2010/wordprocessingShape" mc:Ignorable="w14 w15 w16se w16cid w16 w16cex w16sdtdh w16du wp14">
+<w:endnotes xmlns:wpc="http://schemas.microsoft.com/office/word/2010/wordprocessingCanvas" xmlns:cx="http://schemas.microsoft.com/office/drawing/2014/chartex" xmlns:cx1="http://schemas.microsoft.com/office/drawing/2015/9/8/chartex" xmlns:cx2="http://schemas.microsoft.com/office/drawing/2015/10/21/chartex" xmlns:cx3="http://schemas.microsoft.com/office/drawing/2016/5/9/chartex" xmlns:cx4="http://schemas.microsoft.com/office/drawing/2016/5/10/chartex" xmlns:cx5="http://schemas.microsoft.com/office/drawing/2016/5/11/chartex" xmlns:cx6="http://schemas.microsoft.com/office/drawing/2016/5/12/chartex" xmlns:cx7="http://schemas.microsoft.com/office/drawing/2016/5/13/chartex" xmlns:cx8="http://schemas.microsoft.com/office/drawing/2016/5/14/chartex" xmlns:mc="http://schemas.openxmlformats.org/markup-compatibility/2006" xmlns:aink="http://schemas.microsoft.com/office/drawing/2016/ink" xmlns:am3d="http://schemas.microsoft.com/office/drawing/2017/model3d" xmlns:o="urn:schemas-microsoft-com:office:office" xmlns:r="http://schemas.openxmlformats.org/officeDocument/2006/relationships" xmlns:m="http://schemas.openxmlformats.org/officeDocument/2006/math" xmlns:v="urn:schemas-microsoft-com:vml" xmlns:wp14="http://schemas.microsoft.com/office/word/2010/wordprocessingDrawing" xmlns:wp="http://schemas.openxmlformats.org/drawingml/2006/wordprocessingDrawing" xmlns:w10="urn:schemas-microsoft-com:office:word" xmlns:w="http://schemas.openxmlformats.org/wordprocessingml/2006/main" xmlns:w14="http://schemas.microsoft.com/office/word/2010/wordml" xmlns:w15="http://schemas.microsoft.com/office/word/2012/wordml" xmlns:w16cid="http://schemas.microsoft.com/office/word/2016/wordml/cid" xmlns:w16se="http://schemas.microsoft.com/office/word/2015/wordml/symex" xmlns:wpg="http://schemas.microsoft.com/office/word/2010/wordprocessingGroup" xmlns:wpi="http://schemas.microsoft.com/office/word/2010/wordprocessingInk" xmlns:wne="http://schemas.microsoft.com/office/word/2006/wordml" xmlns:wps="http://schemas.microsoft.com/office/word/2010/wordprocessingShape" mc:Ignorable="w14 w15 w16se w16cid wp14">
   <w:endnote w:type="separator" w:id="-1">
     <w:p>
       <w:pPr>
@@ -6965,7 +6925,7 @@
 </file>
 
 <file path=word/footer1.xml><?xml version="1.0" encoding="utf-8"?>
-<w:ftr xmlns:wpc="http://schemas.microsoft.com/office/word/2010/wordprocessingCanvas" xmlns:cx="http://schemas.microsoft.com/office/drawing/2014/chartex" xmlns:cx1="http://schemas.microsoft.com/office/drawing/2015/9/8/chartex" xmlns:cx2="http://schemas.microsoft.com/office/drawing/2015/10/21/chartex" xmlns:cx3="http://schemas.microsoft.com/office/drawing/2016/5/9/chartex" xmlns:cx4="http://schemas.microsoft.com/office/drawing/2016/5/10/chartex" xmlns:cx5="http://schemas.microsoft.com/office/drawing/2016/5/11/chartex" xmlns:cx6="http://schemas.microsoft.com/office/drawing/2016/5/12/chartex" xmlns:cx7="http://schemas.microsoft.com/office/drawing/2016/5/13/chartex" xmlns:cx8="http://schemas.microsoft.com/office/drawing/2016/5/14/chartex" xmlns:mc="http://schemas.openxmlformats.org/markup-compatibility/2006" xmlns:aink="http://schemas.microsoft.com/office/drawing/2016/ink" xmlns:am3d="http://schemas.microsoft.com/office/drawing/2017/model3d" xmlns:o="urn:schemas-microsoft-com:office:office" xmlns:oel="http://schemas.microsoft.com/office/2019/extlst" xmlns:r="http://schemas.openxmlformats.org/officeDocument/2006/relationships" xmlns:m="http://schemas.openxmlformats.org/officeDocument/2006/math" xmlns:v="urn:schemas-microsoft-com:vml" xmlns:wp14="http://schemas.microsoft.com/office/word/2010/wordprocessingDrawing" xmlns:wp="http://schemas.openxmlformats.org/drawingml/2006/wordprocessingDrawing" xmlns:w10="urn:schemas-microsoft-com:office:word" xmlns:w="http://schemas.openxmlformats.org/wordprocessingml/2006/main" xmlns:w14="http://schemas.microsoft.com/office/word/2010/wordml" xmlns:w15="http://schemas.microsoft.com/office/word/2012/wordml" xmlns:w16cex="http://schemas.microsoft.com/office/word/2018/wordml/cex" xmlns:w16cid="http://schemas.microsoft.com/office/word/2016/wordml/cid" xmlns:w16="http://schemas.microsoft.com/office/word/2018/wordml" xmlns:w16du="http://schemas.microsoft.com/office/word/2023/wordml/word16du" xmlns:w16sdtdh="http://schemas.microsoft.com/office/word/2020/wordml/sdtdatahash" xmlns:w16se="http://schemas.microsoft.com/office/word/2015/wordml/symex" xmlns:wpg="http://schemas.microsoft.com/office/word/2010/wordprocessingGroup" xmlns:wpi="http://schemas.microsoft.com/office/word/2010/wordprocessingInk" xmlns:wne="http://schemas.microsoft.com/office/word/2006/wordml" xmlns:wps="http://schemas.microsoft.com/office/word/2010/wordprocessingShape" mc:Ignorable="w14 w15 w16se w16cid w16 w16cex w16sdtdh w16du wp14">
+<w:ftr xmlns:wpc="http://schemas.microsoft.com/office/word/2010/wordprocessingCanvas" xmlns:cx="http://schemas.microsoft.com/office/drawing/2014/chartex" xmlns:cx1="http://schemas.microsoft.com/office/drawing/2015/9/8/chartex" xmlns:cx2="http://schemas.microsoft.com/office/drawing/2015/10/21/chartex" xmlns:cx3="http://schemas.microsoft.com/office/drawing/2016/5/9/chartex" xmlns:cx4="http://schemas.microsoft.com/office/drawing/2016/5/10/chartex" xmlns:cx5="http://schemas.microsoft.com/office/drawing/2016/5/11/chartex" xmlns:cx6="http://schemas.microsoft.com/office/drawing/2016/5/12/chartex" xmlns:cx7="http://schemas.microsoft.com/office/drawing/2016/5/13/chartex" xmlns:cx8="http://schemas.microsoft.com/office/drawing/2016/5/14/chartex" xmlns:mc="http://schemas.openxmlformats.org/markup-compatibility/2006" xmlns:aink="http://schemas.microsoft.com/office/drawing/2016/ink" xmlns:am3d="http://schemas.microsoft.com/office/drawing/2017/model3d" xmlns:o="urn:schemas-microsoft-com:office:office" xmlns:r="http://schemas.openxmlformats.org/officeDocument/2006/relationships" xmlns:m="http://schemas.openxmlformats.org/officeDocument/2006/math" xmlns:v="urn:schemas-microsoft-com:vml" xmlns:wp14="http://schemas.microsoft.com/office/word/2010/wordprocessingDrawing" xmlns:wp="http://schemas.openxmlformats.org/drawingml/2006/wordprocessingDrawing" xmlns:w10="urn:schemas-microsoft-com:office:word" xmlns:w="http://schemas.openxmlformats.org/wordprocessingml/2006/main" xmlns:w14="http://schemas.microsoft.com/office/word/2010/wordml" xmlns:w15="http://schemas.microsoft.com/office/word/2012/wordml" xmlns:w16cid="http://schemas.microsoft.com/office/word/2016/wordml/cid" xmlns:w16se="http://schemas.microsoft.com/office/word/2015/wordml/symex" xmlns:wpg="http://schemas.microsoft.com/office/word/2010/wordprocessingGroup" xmlns:wpi="http://schemas.microsoft.com/office/word/2010/wordprocessingInk" xmlns:wne="http://schemas.microsoft.com/office/word/2006/wordml" xmlns:wps="http://schemas.microsoft.com/office/word/2010/wordprocessingShape" mc:Ignorable="w14 w15 w16se w16cid wp14">
   <w:p>
     <w:pPr>
       <w:pStyle w:val="Footer"/>
@@ -6983,7 +6943,7 @@
 </file>
 
 <file path=word/footnotes.xml><?xml version="1.0" encoding="utf-8"?>
-<w:footnotes xmlns:wpc="http://schemas.microsoft.com/office/word/2010/wordprocessingCanvas" xmlns:cx="http://schemas.microsoft.com/office/drawing/2014/chartex" xmlns:cx1="http://schemas.microsoft.com/office/drawing/2015/9/8/chartex" xmlns:cx2="http://schemas.microsoft.com/office/drawing/2015/10/21/chartex" xmlns:cx3="http://schemas.microsoft.com/office/drawing/2016/5/9/chartex" xmlns:cx4="http://schemas.microsoft.com/office/drawing/2016/5/10/chartex" xmlns:cx5="http://schemas.microsoft.com/office/drawing/2016/5/11/chartex" xmlns:cx6="http://schemas.microsoft.com/office/drawing/2016/5/12/chartex" xmlns:cx7="http://schemas.microsoft.com/office/drawing/2016/5/13/chartex" xmlns:cx8="http://schemas.microsoft.com/office/drawing/2016/5/14/chartex" xmlns:mc="http://schemas.openxmlformats.org/markup-compatibility/2006" xmlns:aink="http://schemas.microsoft.com/office/drawing/2016/ink" xmlns:am3d="http://schemas.microsoft.com/office/drawing/2017/model3d" xmlns:o="urn:schemas-microsoft-com:office:office" xmlns:oel="http://schemas.microsoft.com/office/2019/extlst" xmlns:r="http://schemas.openxmlformats.org/officeDocument/2006/relationships" xmlns:m="http://schemas.openxmlformats.org/officeDocument/2006/math" xmlns:v="urn:schemas-microsoft-com:vml" xmlns:wp14="http://schemas.microsoft.com/office/word/2010/wordprocessingDrawing" xmlns:wp="http://schemas.openxmlformats.org/drawingml/2006/wordprocessingDrawing" xmlns:w10="urn:schemas-microsoft-com:office:word" xmlns:w="http://schemas.openxmlformats.org/wordprocessingml/2006/main" xmlns:w14="http://schemas.microsoft.com/office/word/2010/wordml" xmlns:w15="http://schemas.microsoft.com/office/word/2012/wordml" xmlns:w16cex="http://schemas.microsoft.com/office/word/2018/wordml/cex" xmlns:w16cid="http://schemas.microsoft.com/office/word/2016/wordml/cid" xmlns:w16="http://schemas.microsoft.com/office/word/2018/wordml" xmlns:w16du="http://schemas.microsoft.com/office/word/2023/wordml/word16du" xmlns:w16sdtdh="http://schemas.microsoft.com/office/word/2020/wordml/sdtdatahash" xmlns:w16se="http://schemas.microsoft.com/office/word/2015/wordml/symex" xmlns:wpg="http://schemas.microsoft.com/office/word/2010/wordprocessingGroup" xmlns:wpi="http://schemas.microsoft.com/office/word/2010/wordprocessingInk" xmlns:wne="http://schemas.microsoft.com/office/word/2006/wordml" xmlns:wps="http://schemas.microsoft.com/office/word/2010/wordprocessingShape" mc:Ignorable="w14 w15 w16se w16cid w16 w16cex w16sdtdh w16du wp14">
+<w:footnotes xmlns:wpc="http://schemas.microsoft.com/office/word/2010/wordprocessingCanvas" xmlns:cx="http://schemas.microsoft.com/office/drawing/2014/chartex" xmlns:cx1="http://schemas.microsoft.com/office/drawing/2015/9/8/chartex" xmlns:cx2="http://schemas.microsoft.com/office/drawing/2015/10/21/chartex" xmlns:cx3="http://schemas.microsoft.com/office/drawing/2016/5/9/chartex" xmlns:cx4="http://schemas.microsoft.com/office/drawing/2016/5/10/chartex" xmlns:cx5="http://schemas.microsoft.com/office/drawing/2016/5/11/chartex" xmlns:cx6="http://schemas.microsoft.com/office/drawing/2016/5/12/chartex" xmlns:cx7="http://schemas.microsoft.com/office/drawing/2016/5/13/chartex" xmlns:cx8="http://schemas.microsoft.com/office/drawing/2016/5/14/chartex" xmlns:mc="http://schemas.openxmlformats.org/markup-compatibility/2006" xmlns:aink="http://schemas.microsoft.com/office/drawing/2016/ink" xmlns:am3d="http://schemas.microsoft.com/office/drawing/2017/model3d" xmlns:o="urn:schemas-microsoft-com:office:office" xmlns:r="http://schemas.openxmlformats.org/officeDocument/2006/relationships" xmlns:m="http://schemas.openxmlformats.org/officeDocument/2006/math" xmlns:v="urn:schemas-microsoft-com:vml" xmlns:wp14="http://schemas.microsoft.com/office/word/2010/wordprocessingDrawing" xmlns:wp="http://schemas.openxmlformats.org/drawingml/2006/wordprocessingDrawing" xmlns:w10="urn:schemas-microsoft-com:office:word" xmlns:w="http://schemas.openxmlformats.org/wordprocessingml/2006/main" xmlns:w14="http://schemas.microsoft.com/office/word/2010/wordml" xmlns:w15="http://schemas.microsoft.com/office/word/2012/wordml" xmlns:w16cid="http://schemas.microsoft.com/office/word/2016/wordml/cid" xmlns:w16se="http://schemas.microsoft.com/office/word/2015/wordml/symex" xmlns:wpg="http://schemas.microsoft.com/office/word/2010/wordprocessingGroup" xmlns:wpi="http://schemas.microsoft.com/office/word/2010/wordprocessingInk" xmlns:wne="http://schemas.microsoft.com/office/word/2006/wordml" xmlns:wps="http://schemas.microsoft.com/office/word/2010/wordprocessingShape" mc:Ignorable="w14 w15 w16se w16cid wp14">
   <w:footnote w:type="separator" w:id="-1">
     <w:p>
       <w:pPr>
@@ -7008,7 +6968,7 @@
 </file>
 
 <file path=word/header1.xml><?xml version="1.0" encoding="utf-8"?>
-<w:hdr xmlns:wpc="http://schemas.microsoft.com/office/word/2010/wordprocessingCanvas" xmlns:cx="http://schemas.microsoft.com/office/drawing/2014/chartex" xmlns:cx1="http://schemas.microsoft.com/office/drawing/2015/9/8/chartex" xmlns:cx2="http://schemas.microsoft.com/office/drawing/2015/10/21/chartex" xmlns:cx3="http://schemas.microsoft.com/office/drawing/2016/5/9/chartex" xmlns:cx4="http://schemas.microsoft.com/office/drawing/2016/5/10/chartex" xmlns:cx5="http://schemas.microsoft.com/office/drawing/2016/5/11/chartex" xmlns:cx6="http://schemas.microsoft.com/office/drawing/2016/5/12/chartex" xmlns:cx7="http://schemas.microsoft.com/office/drawing/2016/5/13/chartex" xmlns:cx8="http://schemas.microsoft.com/office/drawing/2016/5/14/chartex" xmlns:mc="http://schemas.openxmlformats.org/markup-compatibility/2006" xmlns:aink="http://schemas.microsoft.com/office/drawing/2016/ink" xmlns:am3d="http://schemas.microsoft.com/office/drawing/2017/model3d" xmlns:o="urn:schemas-microsoft-com:office:office" xmlns:oel="http://schemas.microsoft.com/office/2019/extlst" xmlns:r="http://schemas.openxmlformats.org/officeDocument/2006/relationships" xmlns:m="http://schemas.openxmlformats.org/officeDocument/2006/math" xmlns:v="urn:schemas-microsoft-com:vml" xmlns:wp14="http://schemas.microsoft.com/office/word/2010/wordprocessingDrawing" xmlns:wp="http://schemas.openxmlformats.org/drawingml/2006/wordprocessingDrawing" xmlns:w10="urn:schemas-microsoft-com:office:word" xmlns:w="http://schemas.openxmlformats.org/wordprocessingml/2006/main" xmlns:w14="http://schemas.microsoft.com/office/word/2010/wordml" xmlns:w15="http://schemas.microsoft.com/office/word/2012/wordml" xmlns:w16cex="http://schemas.microsoft.com/office/word/2018/wordml/cex" xmlns:w16cid="http://schemas.microsoft.com/office/word/2016/wordml/cid" xmlns:w16="http://schemas.microsoft.com/office/word/2018/wordml" xmlns:w16du="http://schemas.microsoft.com/office/word/2023/wordml/word16du" xmlns:w16sdtdh="http://schemas.microsoft.com/office/word/2020/wordml/sdtdatahash" xmlns:w16se="http://schemas.microsoft.com/office/word/2015/wordml/symex" xmlns:wpg="http://schemas.microsoft.com/office/word/2010/wordprocessingGroup" xmlns:wpi="http://schemas.microsoft.com/office/word/2010/wordprocessingInk" xmlns:wne="http://schemas.microsoft.com/office/word/2006/wordml" xmlns:wps="http://schemas.microsoft.com/office/word/2010/wordprocessingShape" mc:Ignorable="w14 w15 w16se w16cid w16 w16cex w16sdtdh w16du wp14">
+<w:hdr xmlns:wpc="http://schemas.microsoft.com/office/word/2010/wordprocessingCanvas" xmlns:cx="http://schemas.microsoft.com/office/drawing/2014/chartex" xmlns:cx1="http://schemas.microsoft.com/office/drawing/2015/9/8/chartex" xmlns:cx2="http://schemas.microsoft.com/office/drawing/2015/10/21/chartex" xmlns:cx3="http://schemas.microsoft.com/office/drawing/2016/5/9/chartex" xmlns:cx4="http://schemas.microsoft.com/office/drawing/2016/5/10/chartex" xmlns:cx5="http://schemas.microsoft.com/office/drawing/2016/5/11/chartex" xmlns:cx6="http://schemas.microsoft.com/office/drawing/2016/5/12/chartex" xmlns:cx7="http://schemas.microsoft.com/office/drawing/2016/5/13/chartex" xmlns:cx8="http://schemas.microsoft.com/office/drawing/2016/5/14/chartex" xmlns:mc="http://schemas.openxmlformats.org/markup-compatibility/2006" xmlns:aink="http://schemas.microsoft.com/office/drawing/2016/ink" xmlns:am3d="http://schemas.microsoft.com/office/drawing/2017/model3d" xmlns:o="urn:schemas-microsoft-com:office:office" xmlns:r="http://schemas.openxmlformats.org/officeDocument/2006/relationships" xmlns:m="http://schemas.openxmlformats.org/officeDocument/2006/math" xmlns:v="urn:schemas-microsoft-com:vml" xmlns:wp14="http://schemas.microsoft.com/office/word/2010/wordprocessingDrawing" xmlns:wp="http://schemas.openxmlformats.org/drawingml/2006/wordprocessingDrawing" xmlns:w10="urn:schemas-microsoft-com:office:word" xmlns:w="http://schemas.openxmlformats.org/wordprocessingml/2006/main" xmlns:w14="http://schemas.microsoft.com/office/word/2010/wordml" xmlns:w15="http://schemas.microsoft.com/office/word/2012/wordml" xmlns:w16cid="http://schemas.microsoft.com/office/word/2016/wordml/cid" xmlns:w16se="http://schemas.microsoft.com/office/word/2015/wordml/symex" xmlns:wpg="http://schemas.microsoft.com/office/word/2010/wordprocessingGroup" xmlns:wpi="http://schemas.microsoft.com/office/word/2010/wordprocessingInk" xmlns:wne="http://schemas.microsoft.com/office/word/2006/wordml" xmlns:wps="http://schemas.microsoft.com/office/word/2010/wordprocessingShape" mc:Ignorable="w14 w15 w16se w16cid wp14">
   <w:p>
     <w:pPr>
       <w:pStyle w:val="Header"/>
@@ -7026,7 +6986,7 @@
 </file>
 
 <file path=word/numbering.xml><?xml version="1.0" encoding="utf-8"?>
-<w:numbering xmlns:wpc="http://schemas.microsoft.com/office/word/2010/wordprocessingCanvas" xmlns:cx="http://schemas.microsoft.com/office/drawing/2014/chartex" xmlns:cx1="http://schemas.microsoft.com/office/drawing/2015/9/8/chartex" xmlns:cx2="http://schemas.microsoft.com/office/drawing/2015/10/21/chartex" xmlns:cx3="http://schemas.microsoft.com/office/drawing/2016/5/9/chartex" xmlns:cx4="http://schemas.microsoft.com/office/drawing/2016/5/10/chartex" xmlns:cx5="http://schemas.microsoft.com/office/drawing/2016/5/11/chartex" xmlns:cx6="http://schemas.microsoft.com/office/drawing/2016/5/12/chartex" xmlns:cx7="http://schemas.microsoft.com/office/drawing/2016/5/13/chartex" xmlns:cx8="http://schemas.microsoft.com/office/drawing/2016/5/14/chartex" xmlns:mc="http://schemas.openxmlformats.org/markup-compatibility/2006" xmlns:aink="http://schemas.microsoft.com/office/drawing/2016/ink" xmlns:am3d="http://schemas.microsoft.com/office/drawing/2017/model3d" xmlns:o="urn:schemas-microsoft-com:office:office" xmlns:oel="http://schemas.microsoft.com/office/2019/extlst" xmlns:r="http://schemas.openxmlformats.org/officeDocument/2006/relationships" xmlns:m="http://schemas.openxmlformats.org/officeDocument/2006/math" xmlns:v="urn:schemas-microsoft-com:vml" xmlns:wp14="http://schemas.microsoft.com/office/word/2010/wordprocessingDrawing" xmlns:wp="http://schemas.openxmlformats.org/drawingml/2006/wordprocessingDrawing" xmlns:w10="urn:schemas-microsoft-com:office:word" xmlns:w="http://schemas.openxmlformats.org/wordprocessingml/2006/main" xmlns:w14="http://schemas.microsoft.com/office/word/2010/wordml" xmlns:w15="http://schemas.microsoft.com/office/word/2012/wordml" xmlns:w16cex="http://schemas.microsoft.com/office/word/2018/wordml/cex" xmlns:w16cid="http://schemas.microsoft.com/office/word/2016/wordml/cid" xmlns:w16="http://schemas.microsoft.com/office/word/2018/wordml" xmlns:w16du="http://schemas.microsoft.com/office/word/2023/wordml/word16du" xmlns:w16sdtdh="http://schemas.microsoft.com/office/word/2020/wordml/sdtdatahash" xmlns:w16se="http://schemas.microsoft.com/office/word/2015/wordml/symex" xmlns:wpg="http://schemas.microsoft.com/office/word/2010/wordprocessingGroup" xmlns:wpi="http://schemas.microsoft.com/office/word/2010/wordprocessingInk" xmlns:wne="http://schemas.microsoft.com/office/word/2006/wordml" xmlns:wps="http://schemas.microsoft.com/office/word/2010/wordprocessingShape" mc:Ignorable="w14 w15 w16se w16cid w16 w16cex w16sdtdh w16du wp14">
+<w:numbering xmlns:wpc="http://schemas.microsoft.com/office/word/2010/wordprocessingCanvas" xmlns:cx="http://schemas.microsoft.com/office/drawing/2014/chartex" xmlns:cx1="http://schemas.microsoft.com/office/drawing/2015/9/8/chartex" xmlns:cx2="http://schemas.microsoft.com/office/drawing/2015/10/21/chartex" xmlns:cx3="http://schemas.microsoft.com/office/drawing/2016/5/9/chartex" xmlns:cx4="http://schemas.microsoft.com/office/drawing/2016/5/10/chartex" xmlns:cx5="http://schemas.microsoft.com/office/drawing/2016/5/11/chartex" xmlns:cx6="http://schemas.microsoft.com/office/drawing/2016/5/12/chartex" xmlns:cx7="http://schemas.microsoft.com/office/drawing/2016/5/13/chartex" xmlns:cx8="http://schemas.microsoft.com/office/drawing/2016/5/14/chartex" xmlns:mc="http://schemas.openxmlformats.org/markup-compatibility/2006" xmlns:aink="http://schemas.microsoft.com/office/drawing/2016/ink" xmlns:am3d="http://schemas.microsoft.com/office/drawing/2017/model3d" xmlns:o="urn:schemas-microsoft-com:office:office" xmlns:r="http://schemas.openxmlformats.org/officeDocument/2006/relationships" xmlns:m="http://schemas.openxmlformats.org/officeDocument/2006/math" xmlns:v="urn:schemas-microsoft-com:vml" xmlns:wp14="http://schemas.microsoft.com/office/word/2010/wordprocessingDrawing" xmlns:wp="http://schemas.openxmlformats.org/drawingml/2006/wordprocessingDrawing" xmlns:w10="urn:schemas-microsoft-com:office:word" xmlns:w="http://schemas.openxmlformats.org/wordprocessingml/2006/main" xmlns:w14="http://schemas.microsoft.com/office/word/2010/wordml" xmlns:w15="http://schemas.microsoft.com/office/word/2012/wordml" xmlns:w16cid="http://schemas.microsoft.com/office/word/2016/wordml/cid" xmlns:w16se="http://schemas.microsoft.com/office/word/2015/wordml/symex" xmlns:wpg="http://schemas.microsoft.com/office/word/2010/wordprocessingGroup" xmlns:wpi="http://schemas.microsoft.com/office/word/2010/wordprocessingInk" xmlns:wne="http://schemas.microsoft.com/office/word/2006/wordml" xmlns:wps="http://schemas.microsoft.com/office/word/2010/wordprocessingShape" mc:Ignorable="w14 w15 w16se w16cid wp14">
   <w:abstractNum w:abstractNumId="0" w15:restartNumberingAfterBreak="0">
     <w:nsid w:val="00432B77"/>
     <w:multiLevelType w:val="multilevel"/>
@@ -12205,122 +12165,122 @@
       </w:pPr>
     </w:lvl>
   </w:abstractNum>
-  <w:num w:numId="1" w16cid:durableId="171532481">
+  <w:num w:numId="1">
     <w:abstractNumId w:val="8"/>
   </w:num>
-  <w:num w:numId="2" w16cid:durableId="576748116">
+  <w:num w:numId="2">
     <w:abstractNumId w:val="29"/>
   </w:num>
-  <w:num w:numId="3" w16cid:durableId="1412435227">
+  <w:num w:numId="3">
     <w:abstractNumId w:val="36"/>
   </w:num>
-  <w:num w:numId="4" w16cid:durableId="72289401">
+  <w:num w:numId="4">
     <w:abstractNumId w:val="17"/>
   </w:num>
-  <w:num w:numId="5" w16cid:durableId="586764834">
+  <w:num w:numId="5">
     <w:abstractNumId w:val="16"/>
   </w:num>
-  <w:num w:numId="6" w16cid:durableId="1043948478">
+  <w:num w:numId="6">
     <w:abstractNumId w:val="2"/>
   </w:num>
-  <w:num w:numId="7" w16cid:durableId="731926362">
+  <w:num w:numId="7">
     <w:abstractNumId w:val="5"/>
   </w:num>
-  <w:num w:numId="8" w16cid:durableId="992682281">
+  <w:num w:numId="8">
     <w:abstractNumId w:val="35"/>
   </w:num>
-  <w:num w:numId="9" w16cid:durableId="1546022320">
+  <w:num w:numId="9">
     <w:abstractNumId w:val="28"/>
   </w:num>
-  <w:num w:numId="10" w16cid:durableId="197132909">
+  <w:num w:numId="10">
     <w:abstractNumId w:val="22"/>
   </w:num>
-  <w:num w:numId="11" w16cid:durableId="1821921510">
+  <w:num w:numId="11">
     <w:abstractNumId w:val="12"/>
   </w:num>
-  <w:num w:numId="12" w16cid:durableId="1050231890">
+  <w:num w:numId="12">
     <w:abstractNumId w:val="27"/>
   </w:num>
-  <w:num w:numId="13" w16cid:durableId="1785418728">
+  <w:num w:numId="13">
     <w:abstractNumId w:val="14"/>
   </w:num>
-  <w:num w:numId="14" w16cid:durableId="944118403">
+  <w:num w:numId="14">
     <w:abstractNumId w:val="0"/>
   </w:num>
-  <w:num w:numId="15" w16cid:durableId="957493586">
+  <w:num w:numId="15">
     <w:abstractNumId w:val="26"/>
   </w:num>
-  <w:num w:numId="16" w16cid:durableId="203830769">
+  <w:num w:numId="16">
     <w:abstractNumId w:val="21"/>
   </w:num>
-  <w:num w:numId="17" w16cid:durableId="977301967">
+  <w:num w:numId="17">
     <w:abstractNumId w:val="1"/>
   </w:num>
-  <w:num w:numId="18" w16cid:durableId="460080715">
+  <w:num w:numId="18">
     <w:abstractNumId w:val="24"/>
   </w:num>
-  <w:num w:numId="19" w16cid:durableId="60253053">
+  <w:num w:numId="19">
     <w:abstractNumId w:val="13"/>
   </w:num>
-  <w:num w:numId="20" w16cid:durableId="664633121">
+  <w:num w:numId="20">
     <w:abstractNumId w:val="4"/>
   </w:num>
-  <w:num w:numId="21" w16cid:durableId="1549411450">
+  <w:num w:numId="21">
     <w:abstractNumId w:val="30"/>
   </w:num>
-  <w:num w:numId="22" w16cid:durableId="2061200943">
+  <w:num w:numId="22">
     <w:abstractNumId w:val="15"/>
   </w:num>
-  <w:num w:numId="23" w16cid:durableId="880476633">
+  <w:num w:numId="23">
     <w:abstractNumId w:val="10"/>
   </w:num>
-  <w:num w:numId="24" w16cid:durableId="715204755">
+  <w:num w:numId="24">
     <w:abstractNumId w:val="18"/>
   </w:num>
-  <w:num w:numId="25" w16cid:durableId="1598295180">
+  <w:num w:numId="25">
     <w:abstractNumId w:val="9"/>
   </w:num>
-  <w:num w:numId="26" w16cid:durableId="44723494">
+  <w:num w:numId="26">
     <w:abstractNumId w:val="3"/>
   </w:num>
-  <w:num w:numId="27" w16cid:durableId="1994330212">
+  <w:num w:numId="27">
     <w:abstractNumId w:val="32"/>
   </w:num>
-  <w:num w:numId="28" w16cid:durableId="580217099">
+  <w:num w:numId="28">
     <w:abstractNumId w:val="23"/>
   </w:num>
-  <w:num w:numId="29" w16cid:durableId="733284788">
+  <w:num w:numId="29">
     <w:abstractNumId w:val="19"/>
   </w:num>
-  <w:num w:numId="30" w16cid:durableId="1784958016">
+  <w:num w:numId="30">
     <w:abstractNumId w:val="7"/>
   </w:num>
-  <w:num w:numId="31" w16cid:durableId="348529178">
+  <w:num w:numId="31">
     <w:abstractNumId w:val="31"/>
   </w:num>
-  <w:num w:numId="32" w16cid:durableId="127627027">
+  <w:num w:numId="32">
     <w:abstractNumId w:val="33"/>
   </w:num>
-  <w:num w:numId="33" w16cid:durableId="682315986">
+  <w:num w:numId="33">
     <w:abstractNumId w:val="11"/>
   </w:num>
-  <w:num w:numId="34" w16cid:durableId="1038356965">
+  <w:num w:numId="34">
     <w:abstractNumId w:val="20"/>
   </w:num>
-  <w:num w:numId="35" w16cid:durableId="670716379">
+  <w:num w:numId="35">
     <w:abstractNumId w:val="34"/>
   </w:num>
-  <w:num w:numId="36" w16cid:durableId="1044522242">
+  <w:num w:numId="36">
     <w:abstractNumId w:val="25"/>
   </w:num>
-  <w:num w:numId="37" w16cid:durableId="2131975902">
+  <w:num w:numId="37">
     <w:abstractNumId w:val="6"/>
   </w:num>
 </w:numbering>
 </file>
 
 <file path=word/styles.xml><?xml version="1.0" encoding="utf-8"?>
-<w:styles xmlns:mc="http://schemas.openxmlformats.org/markup-compatibility/2006" xmlns:r="http://schemas.openxmlformats.org/officeDocument/2006/relationships" xmlns:w="http://schemas.openxmlformats.org/wordprocessingml/2006/main" xmlns:w14="http://schemas.microsoft.com/office/word/2010/wordml" xmlns:w15="http://schemas.microsoft.com/office/word/2012/wordml" xmlns:w16cex="http://schemas.microsoft.com/office/word/2018/wordml/cex" xmlns:w16cid="http://schemas.microsoft.com/office/word/2016/wordml/cid" xmlns:w16="http://schemas.microsoft.com/office/word/2018/wordml" xmlns:w16du="http://schemas.microsoft.com/office/word/2023/wordml/word16du" xmlns:w16sdtdh="http://schemas.microsoft.com/office/word/2020/wordml/sdtdatahash" xmlns:w16se="http://schemas.microsoft.com/office/word/2015/wordml/symex" mc:Ignorable="w14 w15 w16se w16cid w16 w16cex w16sdtdh w16du">
+<w:styles xmlns:mc="http://schemas.openxmlformats.org/markup-compatibility/2006" xmlns:r="http://schemas.openxmlformats.org/officeDocument/2006/relationships" xmlns:w="http://schemas.openxmlformats.org/wordprocessingml/2006/main" xmlns:w14="http://schemas.microsoft.com/office/word/2010/wordml" xmlns:w15="http://schemas.microsoft.com/office/word/2012/wordml" xmlns:w16cid="http://schemas.microsoft.com/office/word/2016/wordml/cid" xmlns:w16se="http://schemas.microsoft.com/office/word/2015/wordml/symex" mc:Ignorable="w14 w15 w16se w16cid">
   <w:docDefaults>
     <w:rPrDefault>
       <w:rPr>
@@ -12338,7 +12298,7 @@
       </w:pPr>
     </w:pPrDefault>
   </w:docDefaults>
-  <w:latentStyles w:defLockedState="0" w:defUIPriority="99" w:defSemiHidden="0" w:defUnhideWhenUsed="0" w:defQFormat="0" w:count="376">
+  <w:latentStyles w:defLockedState="0" w:defUIPriority="99" w:defSemiHidden="0" w:defUnhideWhenUsed="0" w:defQFormat="0" w:count="375">
     <w:lsdException w:name="Normal" w:uiPriority="0" w:qFormat="1"/>
     <w:lsdException w:name="heading 1" w:uiPriority="9" w:qFormat="1"/>
     <w:lsdException w:name="heading 2" w:semiHidden="1" w:uiPriority="9" w:unhideWhenUsed="1" w:qFormat="1"/>
@@ -12714,7 +12674,6 @@
     <w:lsdException w:name="Smart Hyperlink" w:semiHidden="1" w:unhideWhenUsed="1"/>
     <w:lsdException w:name="Hashtag" w:semiHidden="1" w:unhideWhenUsed="1"/>
     <w:lsdException w:name="Unresolved Mention" w:semiHidden="1" w:unhideWhenUsed="1"/>
-    <w:lsdException w:name="Smart Link" w:semiHidden="1" w:unhideWhenUsed="1"/>
   </w:latentStyles>
   <w:style w:type="paragraph" w:default="1" w:styleId="Normal">
     <w:name w:val="Normal"/>
@@ -12794,6 +12753,7 @@
   <w:style w:type="character" w:default="1" w:styleId="DefaultParagraphFont">
     <w:name w:val="Default Paragraph Font"/>
     <w:uiPriority w:val="1"/>
+    <w:semiHidden/>
     <w:unhideWhenUsed/>
   </w:style>
   <w:style w:type="table" w:default="1" w:styleId="TableNormal">
@@ -13338,7 +13298,7 @@
 </file>
 
 <file path=customXml/itemProps1.xml><?xml version="1.0" encoding="utf-8"?>
-<ds:datastoreItem xmlns:ds="http://schemas.openxmlformats.org/officeDocument/2006/customXml" ds:itemID="{E43ACA8E-D0E4-4CD3-9524-1D540D971DEA}">
+<ds:datastoreItem xmlns:ds="http://schemas.openxmlformats.org/officeDocument/2006/customXml" ds:itemID="{817CCA85-AB7D-4E04-9F01-9F0C5C1972CD}">
   <ds:schemaRefs>
     <ds:schemaRef ds:uri="http://schemas.openxmlformats.org/officeDocument/2006/bibliography"/>
   </ds:schemaRefs>
